--- a/common/template/document/ticket.docx
+++ b/common/template/document/ticket.docx
@@ -6,6 +6,140 @@
     <w:p>
       <w:pPr>
         <w:rPr>
+          <w:rFonts w:ascii="DeeDee" w:hAnsi="DeeDee" w:cs="Times New Roman"/>
+          <w:sz w:val="24"/>
+          <w:szCs w:val="24"/>
+          <w:lang w:val="en-US"/>
+        </w:rPr>
+      </w:pPr>
+      <w:r>
+        <w:rPr>
+          <w:rFonts w:ascii="Times New Roman" w:hAnsi="Times New Roman" w:cs="Times New Roman"/>
+          <w:b/>
+          <w:bCs/>
+          <w:noProof/>
+          <w:sz w:val="32"/>
+          <w:szCs w:val="32"/>
+          <w:lang w:eastAsia="ru-RU"/>
+        </w:rPr>
+        <w:drawing>
+          <wp:anchor distT="0" distB="0" distL="114300" distR="114300" simplePos="0" relativeHeight="251665408" behindDoc="0" locked="1" layoutInCell="1" allowOverlap="1" wp14:anchorId="69C1F5A4" wp14:editId="4ABAA70E">
+            <wp:simplePos x="0" y="0"/>
+            <wp:positionH relativeFrom="margin">
+              <wp:posOffset>4708525</wp:posOffset>
+            </wp:positionH>
+            <wp:positionV relativeFrom="page">
+              <wp:posOffset>792480</wp:posOffset>
+            </wp:positionV>
+            <wp:extent cx="1022350" cy="1022350"/>
+            <wp:effectExtent l="190500" t="190500" r="196850" b="196850"/>
+            <wp:wrapNone/>
+            <wp:docPr id="16" name="Рисунок 16"/>
+            <wp:cNvGraphicFramePr>
+              <a:graphicFrameLocks xmlns:a="http://schemas.openxmlformats.org/drawingml/2006/main" noChangeAspect="1"/>
+            </wp:cNvGraphicFramePr>
+            <a:graphic xmlns:a="http://schemas.openxmlformats.org/drawingml/2006/main">
+              <a:graphicData uri="http://schemas.openxmlformats.org/drawingml/2006/picture">
+                <pic:pic xmlns:pic="http://schemas.openxmlformats.org/drawingml/2006/picture">
+                  <pic:nvPicPr>
+                    <pic:cNvPr id="16" name="no-img.png"/>
+                    <pic:cNvPicPr/>
+                  </pic:nvPicPr>
+                  <pic:blipFill>
+                    <a:blip r:embed="rId5" cstate="print">
+                      <a:extLst>
+                        <a:ext uri="{28A0092B-C50C-407E-A947-70E740481C1C}">
+                          <a14:useLocalDpi xmlns:a14="http://schemas.microsoft.com/office/drawing/2010/main" val="0"/>
+                        </a:ext>
+                      </a:extLst>
+                    </a:blip>
+                    <a:stretch>
+                      <a:fillRect/>
+                    </a:stretch>
+                  </pic:blipFill>
+                  <pic:spPr>
+                    <a:xfrm>
+                      <a:off x="0" y="0"/>
+                      <a:ext cx="1022350" cy="1022350"/>
+                    </a:xfrm>
+                    <a:prstGeom prst="rect">
+                      <a:avLst/>
+                    </a:prstGeom>
+                    <a:ln>
+                      <a:noFill/>
+                    </a:ln>
+                    <a:effectLst>
+                      <a:outerShdw blurRad="190500" algn="tl" rotWithShape="0">
+                        <a:srgbClr val="000000">
+                          <a:alpha val="70000"/>
+                        </a:srgbClr>
+                      </a:outerShdw>
+                    </a:effectLst>
+                  </pic:spPr>
+                </pic:pic>
+              </a:graphicData>
+            </a:graphic>
+            <wp14:sizeRelH relativeFrom="margin">
+              <wp14:pctWidth>0</wp14:pctWidth>
+            </wp14:sizeRelH>
+            <wp14:sizeRelV relativeFrom="margin">
+              <wp14:pctHeight>0</wp14:pctHeight>
+            </wp14:sizeRelV>
+          </wp:anchor>
+        </w:drawing>
+      </w:r>
+      <w:r>
+        <w:rPr>
+          <w:rFonts w:ascii="Times New Roman" w:hAnsi="Times New Roman" w:cs="Times New Roman"/>
+          <w:b/>
+          <w:bCs/>
+          <w:sz w:val="32"/>
+          <w:szCs w:val="32"/>
+        </w:rPr>
+        <w:t>Регистрационный лист</w:t>
+      </w:r>
+      <w:r>
+        <w:rPr>
+          <w:rFonts w:ascii="DeeDee" w:hAnsi="DeeDee"/>
+          <w:b/>
+          <w:bCs/>
+          <w:sz w:val="32"/>
+          <w:szCs w:val="32"/>
+        </w:rPr>
+        <w:t xml:space="preserve"> </w:t>
+      </w:r>
+      <w:r>
+        <w:rPr>
+          <w:rFonts w:ascii="Times New Roman" w:hAnsi="Times New Roman" w:cs="Times New Roman"/>
+          <w:b/>
+          <w:bCs/>
+          <w:sz w:val="32"/>
+          <w:szCs w:val="32"/>
+        </w:rPr>
+        <w:t>№</w:t>
+      </w:r>
+      <w:r>
+        <w:rPr>
+          <w:rFonts w:ascii="Times New Roman" w:hAnsi="Times New Roman" w:cs="Times New Roman"/>
+          <w:b/>
+          <w:bCs/>
+          <w:sz w:val="32"/>
+          <w:szCs w:val="32"/>
+        </w:rPr>
+        <w:t xml:space="preserve"> </w:t>
+      </w:r>
+      <w:r>
+        <w:rPr>
+          <w:rFonts w:ascii="Times New Roman" w:hAnsi="Times New Roman" w:cs="Times New Roman"/>
+          <w:b/>
+          <w:bCs/>
+          <w:sz w:val="32"/>
+          <w:szCs w:val="32"/>
+        </w:rPr>
+        <w:t>[</w:t>
+      </w:r>
+      <w:r>
+        <w:rPr>
           <w:rFonts w:ascii="Times New Roman" w:hAnsi="Times New Roman" w:cs="Times New Roman"/>
           <w:b/>
           <w:bCs/>
@@ -13,37 +147,19 @@
           <w:szCs w:val="32"/>
           <w:lang w:val="en-US"/>
         </w:rPr>
-      </w:pPr>
-      <w:r>
-        <w:rPr>
-          <w:rFonts w:ascii="DeeDee" w:hAnsi="DeeDee"/>
+        <w:t>doc</w:t>
+      </w:r>
+      <w:r>
+        <w:rPr>
+          <w:rFonts w:ascii="Times New Roman" w:hAnsi="Times New Roman" w:cs="Times New Roman"/>
           <w:b/>
           <w:bCs/>
           <w:sz w:val="32"/>
           <w:szCs w:val="32"/>
         </w:rPr>
-        <w:t xml:space="preserve">Электронный билет </w:t>
-      </w:r>
-      <w:r>
-        <w:rPr>
-          <w:rFonts w:ascii="Times New Roman" w:hAnsi="Times New Roman" w:cs="Times New Roman"/>
-          <w:b/>
-          <w:bCs/>
-          <w:sz w:val="32"/>
-          <w:szCs w:val="32"/>
-        </w:rPr>
-        <w:t>№</w:t>
-      </w:r>
-      <w:r>
-        <w:rPr>
-          <w:rFonts w:ascii="Times New Roman" w:hAnsi="Times New Roman" w:cs="Times New Roman"/>
-          <w:b/>
-          <w:bCs/>
-          <w:sz w:val="32"/>
-          <w:szCs w:val="32"/>
-        </w:rPr>
-        <w:t xml:space="preserve"> </w:t>
-      </w:r>
+        <w:t>.</w:t>
+      </w:r>
+      <w:proofErr w:type="spellStart"/>
       <w:r>
         <w:rPr>
           <w:rFonts w:ascii="Times New Roman" w:hAnsi="Times New Roman" w:cs="Times New Roman"/>
@@ -53,9 +169,9 @@
           <w:szCs w:val="32"/>
           <w:lang w:val="en-US"/>
         </w:rPr>
-        <w:t>[</w:t>
-      </w:r>
-      <w:proofErr w:type="spellStart"/>
+        <w:t>num</w:t>
+      </w:r>
+      <w:proofErr w:type="spellEnd"/>
       <w:r>
         <w:rPr>
           <w:rFonts w:ascii="Times New Roman" w:hAnsi="Times New Roman" w:cs="Times New Roman"/>
@@ -63,20 +179,94 @@
           <w:bCs/>
           <w:sz w:val="32"/>
           <w:szCs w:val="32"/>
+        </w:rPr>
+        <w:t>]</w:t>
+      </w:r>
+      <w:r>
+        <w:rPr>
+          <w:rFonts w:eastAsia="Times New Roman"/>
+          <w:noProof/>
+          <w:color w:val="000000"/>
+          <w:sz w:val="17"/>
+          <w:szCs w:val="17"/>
+          <w:lang w:eastAsia="ru-RU"/>
+        </w:rPr>
+        <w:t xml:space="preserve"> </w:t>
+      </w:r>
+      <w:r>
+        <w:rPr>
+          <w:rFonts w:eastAsia="Times New Roman"/>
+          <w:color w:val="000000"/>
+          <w:sz w:val="17"/>
+          <w:szCs w:val="17"/>
           <w:lang w:val="en-US"/>
         </w:rPr>
-        <w:t>doc.num</w:t>
+        <w:t>[</w:t>
+      </w:r>
+      <w:proofErr w:type="spellStart"/>
+      <w:r>
+        <w:rPr>
+          <w:rFonts w:eastAsia="Times New Roman"/>
+          <w:color w:val="000000"/>
+          <w:sz w:val="17"/>
+          <w:szCs w:val="17"/>
+          <w:lang w:val="en-US"/>
+        </w:rPr>
+        <w:t>qr.qr_</w:t>
+      </w:r>
+      <w:proofErr w:type="gramStart"/>
+      <w:r>
+        <w:rPr>
+          <w:rFonts w:eastAsia="Times New Roman"/>
+          <w:color w:val="000000"/>
+          <w:sz w:val="17"/>
+          <w:szCs w:val="17"/>
+          <w:lang w:val="en-US"/>
+        </w:rPr>
+        <w:t>code</w:t>
+      </w:r>
+      <w:r>
+        <w:rPr>
+          <w:rFonts w:eastAsia="Times New Roman"/>
+          <w:color w:val="000000"/>
+          <w:sz w:val="17"/>
+          <w:szCs w:val="17"/>
+          <w:lang w:val="en-US"/>
+        </w:rPr>
+        <w:t>;ope</w:t>
       </w:r>
       <w:proofErr w:type="spellEnd"/>
-      <w:r>
-        <w:rPr>
-          <w:rFonts w:ascii="Times New Roman" w:hAnsi="Times New Roman" w:cs="Times New Roman"/>
-          <w:b/>
-          <w:bCs/>
-          <w:sz w:val="32"/>
-          <w:szCs w:val="32"/>
+      <w:proofErr w:type="gramEnd"/>
+      <w:r>
+        <w:rPr>
+          <w:rFonts w:eastAsia="Times New Roman"/>
+          <w:color w:val="000000"/>
+          <w:sz w:val="17"/>
+          <w:szCs w:val="17"/>
           <w:lang w:val="en-US"/>
         </w:rPr>
+        <w:t>=</w:t>
+      </w:r>
+      <w:proofErr w:type="spellStart"/>
+      <w:r>
+        <w:rPr>
+          <w:rFonts w:eastAsia="Times New Roman"/>
+          <w:color w:val="000000"/>
+          <w:sz w:val="17"/>
+          <w:szCs w:val="17"/>
+          <w:lang w:val="en-US"/>
+        </w:rPr>
+        <w:t>changepic</w:t>
+      </w:r>
+      <w:proofErr w:type="spellEnd"/>
+      <w:r>
+        <w:rPr>
+          <w:rFonts w:eastAsia="Times New Roman"/>
+          <w:color w:val="000000"/>
+          <w:sz w:val="17"/>
+          <w:szCs w:val="17"/>
+          <w:lang w:val="en-US"/>
+        </w:rPr>
         <w:t>]</w:t>
       </w:r>
     </w:p>
@@ -128,16 +318,49 @@
           <w:rFonts w:ascii="DeeDee" w:hAnsi="DeeDee" w:cs="Times New Roman"/>
           <w:sz w:val="24"/>
           <w:szCs w:val="24"/>
+        </w:rPr>
+      </w:pPr>
+      <w:r>
+        <w:rPr>
+          <w:rFonts w:ascii="DeeDee" w:hAnsi="DeeDee" w:cs="Times New Roman"/>
+          <w:b/>
+          <w:sz w:val="24"/>
+          <w:szCs w:val="24"/>
+        </w:rPr>
+        <w:t>Мероприятие</w:t>
+      </w:r>
+      <w:r>
+        <w:rPr>
+          <w:rFonts w:ascii="DeeDee" w:hAnsi="DeeDee" w:cs="Times New Roman"/>
+          <w:sz w:val="24"/>
+          <w:szCs w:val="24"/>
+        </w:rPr>
+        <w:t xml:space="preserve">: </w:t>
+      </w:r>
+      <w:r>
+        <w:rPr>
+          <w:rFonts w:ascii="DeeDee" w:hAnsi="DeeDee" w:cs="Times New Roman"/>
+          <w:sz w:val="24"/>
+          <w:szCs w:val="24"/>
+        </w:rPr>
+        <w:t>[</w:t>
+      </w:r>
+      <w:r>
+        <w:rPr>
+          <w:rFonts w:ascii="DeeDee" w:hAnsi="DeeDee" w:cs="Times New Roman"/>
+          <w:sz w:val="24"/>
+          <w:szCs w:val="24"/>
           <w:lang w:val="en-US"/>
         </w:rPr>
-      </w:pPr>
-      <w:r>
-        <w:rPr>
-          <w:rFonts w:ascii="DeeDee" w:hAnsi="DeeDee" w:cs="Times New Roman"/>
-          <w:sz w:val="24"/>
-          <w:szCs w:val="24"/>
-        </w:rPr>
-        <w:t>Начало</w:t>
+        <w:t>doc</w:t>
+      </w:r>
+      <w:r>
+        <w:rPr>
+          <w:rFonts w:ascii="DeeDee" w:hAnsi="DeeDee" w:cs="Times New Roman"/>
+          <w:sz w:val="24"/>
+          <w:szCs w:val="24"/>
+        </w:rPr>
+        <w:t>.</w:t>
       </w:r>
       <w:r>
         <w:rPr>
@@ -146,172 +369,7 @@
           <w:szCs w:val="24"/>
           <w:lang w:val="en-US"/>
         </w:rPr>
-        <w:t xml:space="preserve"> </w:t>
-      </w:r>
-      <w:r>
-        <w:rPr>
-          <w:rFonts w:ascii="DeeDee" w:hAnsi="DeeDee" w:cs="Times New Roman"/>
-          <w:sz w:val="24"/>
-          <w:szCs w:val="24"/>
-        </w:rPr>
-        <w:t>в</w:t>
-      </w:r>
-      <w:r>
-        <w:rPr>
-          <w:rFonts w:ascii="DeeDee" w:hAnsi="DeeDee" w:cs="Times New Roman"/>
-          <w:sz w:val="24"/>
-          <w:szCs w:val="24"/>
-          <w:lang w:val="en-US"/>
-        </w:rPr>
-        <w:t>:</w:t>
-      </w:r>
-      <w:r>
-        <w:rPr>
-          <w:rFonts w:ascii="DeeDee" w:hAnsi="DeeDee" w:cs="Times New Roman"/>
-          <w:sz w:val="24"/>
-          <w:szCs w:val="24"/>
-          <w:lang w:val="en-US"/>
-        </w:rPr>
-        <w:t xml:space="preserve"> [</w:t>
-      </w:r>
-      <w:proofErr w:type="spellStart"/>
-      <w:r>
-        <w:rPr>
-          <w:rFonts w:ascii="DeeDee" w:hAnsi="DeeDee" w:cs="Times New Roman"/>
-          <w:sz w:val="24"/>
-          <w:szCs w:val="24"/>
-          <w:lang w:val="en-US"/>
-        </w:rPr>
-        <w:t>doc.datetime_in</w:t>
-      </w:r>
-      <w:proofErr w:type="spellEnd"/>
-      <w:r>
-        <w:rPr>
-          <w:rFonts w:ascii="DeeDee" w:hAnsi="DeeDee" w:cs="Times New Roman"/>
-          <w:sz w:val="24"/>
-          <w:szCs w:val="24"/>
-          <w:lang w:val="en-US"/>
-        </w:rPr>
-        <w:t>]</w:t>
-      </w:r>
-    </w:p>
-    <w:p>
-      <w:pPr>
-        <w:rPr>
-          <w:rFonts w:ascii="DeeDee" w:hAnsi="DeeDee" w:cs="Times New Roman"/>
-          <w:sz w:val="24"/>
-          <w:szCs w:val="24"/>
-        </w:rPr>
-      </w:pPr>
-      <w:r>
-        <w:rPr>
-          <w:rFonts w:ascii="DeeDee" w:hAnsi="DeeDee" w:cs="Times New Roman"/>
-          <w:sz w:val="24"/>
-          <w:szCs w:val="24"/>
-        </w:rPr>
-        <w:t xml:space="preserve">Мероприятие: </w:t>
-      </w:r>
-      <w:r>
-        <w:rPr>
-          <w:rFonts w:ascii="DeeDee" w:hAnsi="DeeDee" w:cs="Times New Roman"/>
-          <w:sz w:val="24"/>
-          <w:szCs w:val="24"/>
-        </w:rPr>
-        <w:t>[</w:t>
-      </w:r>
-      <w:r>
-        <w:rPr>
-          <w:rFonts w:ascii="DeeDee" w:hAnsi="DeeDee" w:cs="Times New Roman"/>
-          <w:sz w:val="24"/>
-          <w:szCs w:val="24"/>
-          <w:lang w:val="en-US"/>
-        </w:rPr>
-        <w:t>doc</w:t>
-      </w:r>
-      <w:r>
-        <w:rPr>
-          <w:rFonts w:ascii="DeeDee" w:hAnsi="DeeDee" w:cs="Times New Roman"/>
-          <w:sz w:val="24"/>
-          <w:szCs w:val="24"/>
-        </w:rPr>
-        <w:t>.</w:t>
-      </w:r>
-      <w:r>
-        <w:rPr>
-          <w:rFonts w:ascii="DeeDee" w:hAnsi="DeeDee" w:cs="Times New Roman"/>
-          <w:sz w:val="24"/>
-          <w:szCs w:val="24"/>
-          <w:lang w:val="en-US"/>
-        </w:rPr>
         <w:t>name</w:t>
-      </w:r>
-      <w:r>
-        <w:rPr>
-          <w:rFonts w:ascii="DeeDee" w:hAnsi="DeeDee" w:cs="Times New Roman"/>
-          <w:sz w:val="24"/>
-          <w:szCs w:val="24"/>
-        </w:rPr>
-        <w:t>]</w:t>
-      </w:r>
-    </w:p>
-    <w:p>
-      <w:pPr>
-        <w:rPr>
-          <w:rFonts w:ascii="DeeDee" w:hAnsi="DeeDee" w:cs="Times New Roman"/>
-          <w:sz w:val="24"/>
-          <w:szCs w:val="24"/>
-        </w:rPr>
-      </w:pPr>
-    </w:p>
-    <w:p>
-      <w:pPr>
-        <w:rPr>
-          <w:rFonts w:ascii="DeeDee" w:hAnsi="DeeDee" w:cs="Times New Roman"/>
-          <w:sz w:val="24"/>
-          <w:szCs w:val="24"/>
-        </w:rPr>
-      </w:pPr>
-      <w:r>
-        <w:rPr>
-          <w:rFonts w:ascii="DeeDee" w:hAnsi="DeeDee" w:cs="Times New Roman"/>
-          <w:sz w:val="24"/>
-          <w:szCs w:val="24"/>
-        </w:rPr>
-        <w:t>Стоимость билета:</w:t>
-      </w:r>
-      <w:r>
-        <w:rPr>
-          <w:rFonts w:ascii="DeeDee" w:hAnsi="DeeDee" w:cs="Times New Roman"/>
-          <w:sz w:val="24"/>
-          <w:szCs w:val="24"/>
-        </w:rPr>
-        <w:t xml:space="preserve"> [</w:t>
-      </w:r>
-      <w:r>
-        <w:rPr>
-          <w:rFonts w:ascii="DeeDee" w:hAnsi="DeeDee" w:cs="Times New Roman"/>
-          <w:sz w:val="24"/>
-          <w:szCs w:val="24"/>
-          <w:lang w:val="en-US"/>
-        </w:rPr>
-        <w:t>doc</w:t>
-      </w:r>
-      <w:r>
-        <w:rPr>
-          <w:rFonts w:ascii="DeeDee" w:hAnsi="DeeDee" w:cs="Times New Roman"/>
-          <w:sz w:val="24"/>
-          <w:szCs w:val="24"/>
-        </w:rPr>
-        <w:t>.</w:t>
-      </w:r>
-      <w:r>
-        <w:rPr>
-          <w:rFonts w:ascii="DeeDee" w:hAnsi="DeeDee" w:cs="Times New Roman"/>
-          <w:sz w:val="24"/>
-          <w:szCs w:val="24"/>
-          <w:lang w:val="en-US"/>
-        </w:rPr>
-        <w:t>price</w:t>
       </w:r>
       <w:r>
         <w:rPr>
@@ -389,7 +447,7 @@
               </wp:anchor>
             </w:drawing>
           </mc:Choice>
-          <mc:Fallback xmlns:w16se="http://schemas.microsoft.com/office/word/2015/wordml/symex" xmlns:w16sdtdh="http://schemas.microsoft.com/office/word/2020/wordml/sdtdatahash" xmlns:w16="http://schemas.microsoft.com/office/word/2018/wordml" xmlns:w16cid="http://schemas.microsoft.com/office/word/2016/wordml/cid" xmlns:w16cex="http://schemas.microsoft.com/office/word/2018/wordml/cex" xmlns:am3d="http://schemas.microsoft.com/office/drawing/2017/model3d" xmlns:aink="http://schemas.microsoft.com/office/drawing/2016/ink" xmlns:cx8="http://schemas.microsoft.com/office/drawing/2016/5/14/chartex" xmlns:cx7="http://schemas.microsoft.com/office/drawing/2016/5/13/chartex" xmlns:cx6="http://schemas.microsoft.com/office/drawing/2016/5/12/chartex" xmlns:cx5="http://schemas.microsoft.com/office/drawing/2016/5/11/chartex" xmlns:cx4="http://schemas.microsoft.com/office/drawing/2016/5/10/chartex" xmlns:cx3="http://schemas.microsoft.com/office/drawing/2016/5/9/chartex" xmlns:cx2="http://schemas.microsoft.com/office/drawing/2015/10/21/chartex" xmlns:cx1="http://schemas.microsoft.com/office/drawing/2015/9/8/chartex" xmlns:cx="http://schemas.microsoft.com/office/drawing/2014/chartex">
+          <mc:Fallback xmlns:cx="http://schemas.microsoft.com/office/drawing/2014/chartex" xmlns:cx1="http://schemas.microsoft.com/office/drawing/2015/9/8/chartex" xmlns:cx2="http://schemas.microsoft.com/office/drawing/2015/10/21/chartex" xmlns:cx3="http://schemas.microsoft.com/office/drawing/2016/5/9/chartex" xmlns:cx4="http://schemas.microsoft.com/office/drawing/2016/5/10/chartex" xmlns:cx5="http://schemas.microsoft.com/office/drawing/2016/5/11/chartex" xmlns:cx6="http://schemas.microsoft.com/office/drawing/2016/5/12/chartex" xmlns:cx7="http://schemas.microsoft.com/office/drawing/2016/5/13/chartex" xmlns:cx8="http://schemas.microsoft.com/office/drawing/2016/5/14/chartex" xmlns:aink="http://schemas.microsoft.com/office/drawing/2016/ink" xmlns:am3d="http://schemas.microsoft.com/office/drawing/2017/model3d" xmlns:w16cex="http://schemas.microsoft.com/office/word/2018/wordml/cex" xmlns:w16cid="http://schemas.microsoft.com/office/word/2016/wordml/cid" xmlns:w16="http://schemas.microsoft.com/office/word/2018/wordml" xmlns:w16sdtdh="http://schemas.microsoft.com/office/word/2020/wordml/sdtdatahash" xmlns:w16se="http://schemas.microsoft.com/office/word/2015/wordml/symex">
             <w:pict>
               <v:line w14:anchorId="6213654B" id="Прямая соединительная линия 4" o:spid="_x0000_s1026" style="position:absolute;z-index:251659264;visibility:visible;mso-wrap-style:square;mso-wrap-distance-left:9pt;mso-wrap-distance-top:0;mso-wrap-distance-right:9pt;mso-wrap-distance-bottom:0;mso-position-horizontal:absolute;mso-position-horizontal-relative:text;mso-position-vertical:absolute;mso-position-vertical-relative:text" from="-29.75pt,11.25pt" to="495.25pt,11.25pt" o:gfxdata="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" strokecolor="#70ad47 [3209]" strokeweight="2.25pt">
                 <v:stroke joinstyle="miter"/>
@@ -405,103 +463,6 @@
           <w:rFonts w:ascii="DeeDee" w:hAnsi="DeeDee" w:cs="Times New Roman"/>
           <w:sz w:val="24"/>
           <w:szCs w:val="24"/>
-          <w:lang w:val="en-US"/>
-        </w:rPr>
-      </w:pPr>
-      <w:r>
-        <w:rPr>
-          <w:rFonts w:eastAsia="Times New Roman"/>
-          <w:noProof/>
-          <w:color w:val="000000"/>
-          <w:sz w:val="17"/>
-          <w:szCs w:val="17"/>
-        </w:rPr>
-        <w:drawing>
-          <wp:inline distT="0" distB="0" distL="0" distR="0" wp14:anchorId="33DFF6EA" wp14:editId="32102DE0">
-            <wp:extent cx="1435100" cy="1435100"/>
-            <wp:effectExtent l="0" t="0" r="0" b="0"/>
-            <wp:docPr id="16" name="Рисунок 16"/>
-            <wp:cNvGraphicFramePr>
-              <a:graphicFrameLocks xmlns:a="http://schemas.openxmlformats.org/drawingml/2006/main" noChangeAspect="1"/>
-            </wp:cNvGraphicFramePr>
-            <a:graphic xmlns:a="http://schemas.openxmlformats.org/drawingml/2006/main">
-              <a:graphicData uri="http://schemas.openxmlformats.org/drawingml/2006/picture">
-                <pic:pic xmlns:pic="http://schemas.openxmlformats.org/drawingml/2006/picture">
-                  <pic:nvPicPr>
-                    <pic:cNvPr id="16" name="no-img.png"/>
-                    <pic:cNvPicPr/>
-                  </pic:nvPicPr>
-                  <pic:blipFill>
-                    <a:blip r:embed="rId5"/>
-                    <a:stretch>
-                      <a:fillRect/>
-                    </a:stretch>
-                  </pic:blipFill>
-                  <pic:spPr>
-                    <a:xfrm>
-                      <a:off x="0" y="0"/>
-                      <a:ext cx="1435100" cy="1435100"/>
-                    </a:xfrm>
-                    <a:prstGeom prst="rect">
-                      <a:avLst/>
-                    </a:prstGeom>
-                  </pic:spPr>
-                </pic:pic>
-              </a:graphicData>
-            </a:graphic>
-          </wp:inline>
-        </w:drawing>
-      </w:r>
-      <w:r>
-        <w:rPr>
-          <w:rFonts w:eastAsia="Times New Roman"/>
-          <w:color w:val="000000"/>
-          <w:sz w:val="17"/>
-          <w:szCs w:val="17"/>
-          <w:lang w:val="en-US"/>
-        </w:rPr>
-        <w:t>[qr.qr_code</w:t>
-      </w:r>
-      <w:r>
-        <w:rPr>
-          <w:rFonts w:eastAsia="Times New Roman"/>
-          <w:color w:val="000000"/>
-          <w:sz w:val="17"/>
-          <w:szCs w:val="17"/>
-          <w:lang w:val="en-US"/>
-        </w:rPr>
-        <w:t>;ope=chang</w:t>
-      </w:r>
-      <w:bookmarkStart w:id="0" w:name="_GoBack"/>
-      <w:bookmarkEnd w:id="0"/>
-      <w:r>
-        <w:rPr>
-          <w:rFonts w:eastAsia="Times New Roman"/>
-          <w:color w:val="000000"/>
-          <w:sz w:val="17"/>
-          <w:szCs w:val="17"/>
-          <w:lang w:val="en-US"/>
-        </w:rPr>
-        <w:t>epic</w:t>
-      </w:r>
-      <w:r>
-        <w:rPr>
-          <w:rFonts w:eastAsia="Times New Roman"/>
-          <w:color w:val="000000"/>
-          <w:sz w:val="17"/>
-          <w:szCs w:val="17"/>
-          <w:lang w:val="en-US"/>
-        </w:rPr>
-        <w:t>]</w:t>
-      </w:r>
-    </w:p>
-    <w:p>
-      <w:pPr>
-        <w:rPr>
-          <w:rFonts w:ascii="DeeDee" w:hAnsi="DeeDee" w:cs="Times New Roman"/>
-          <w:sz w:val="24"/>
-          <w:szCs w:val="24"/>
-          <w:lang w:val="en-US"/>
         </w:rPr>
         <w:sectPr>
           <w:pgSz w:w="11906" w:h="16838"/>
@@ -522,11 +483,20 @@
       <w:r>
         <w:rPr>
           <w:rFonts w:ascii="DeeDee" w:hAnsi="DeeDee" w:cs="Times New Roman"/>
+          <w:b/>
           <w:sz w:val="24"/>
           <w:szCs w:val="24"/>
         </w:rPr>
         <w:lastRenderedPageBreak/>
-        <w:t>Номер заказа:</w:t>
+        <w:t>Описание мероприятия</w:t>
+      </w:r>
+      <w:r>
+        <w:rPr>
+          <w:rFonts w:ascii="DeeDee" w:hAnsi="DeeDee" w:cs="Times New Roman"/>
+          <w:sz w:val="24"/>
+          <w:szCs w:val="24"/>
+        </w:rPr>
+        <w:t>:</w:t>
       </w:r>
       <w:r>
         <w:rPr>
@@ -553,7 +523,6 @@
         </w:rPr>
         <w:t>.</w:t>
       </w:r>
-      <w:proofErr w:type="spellStart"/>
       <w:r>
         <w:rPr>
           <w:rFonts w:ascii="DeeDee" w:hAnsi="DeeDee" w:cs="Times New Roman"/>
@@ -561,9 +530,8 @@
           <w:szCs w:val="24"/>
           <w:lang w:val="en-US"/>
         </w:rPr>
-        <w:t>num</w:t>
-      </w:r>
-      <w:proofErr w:type="spellEnd"/>
+        <w:t>description</w:t>
+      </w:r>
       <w:r>
         <w:rPr>
           <w:rFonts w:ascii="DeeDee" w:hAnsi="DeeDee" w:cs="Times New Roman"/>
@@ -571,196 +539,6 @@
           <w:szCs w:val="24"/>
         </w:rPr>
         <w:t>]</w:t>
-      </w:r>
-    </w:p>
-    <w:p>
-      <w:pPr>
-        <w:rPr>
-          <w:rFonts w:ascii="DeeDee" w:hAnsi="DeeDee" w:cs="Times New Roman"/>
-          <w:sz w:val="24"/>
-          <w:szCs w:val="24"/>
-        </w:rPr>
-      </w:pPr>
-      <w:r>
-        <w:rPr>
-          <w:rFonts w:ascii="DeeDee" w:hAnsi="DeeDee" w:cs="Times New Roman"/>
-          <w:sz w:val="24"/>
-          <w:szCs w:val="24"/>
-        </w:rPr>
-        <w:t>Имя, фамилия:</w:t>
-      </w:r>
-      <w:r>
-        <w:rPr>
-          <w:rFonts w:ascii="DeeDee" w:hAnsi="DeeDee" w:cs="Times New Roman"/>
-          <w:sz w:val="24"/>
-          <w:szCs w:val="24"/>
-        </w:rPr>
-        <w:t xml:space="preserve"> [</w:t>
-      </w:r>
-      <w:r>
-        <w:rPr>
-          <w:rFonts w:ascii="DeeDee" w:hAnsi="DeeDee" w:cs="Times New Roman"/>
-          <w:sz w:val="24"/>
-          <w:szCs w:val="24"/>
-          <w:lang w:val="en-US"/>
-        </w:rPr>
-        <w:t>doc</w:t>
-      </w:r>
-      <w:r>
-        <w:rPr>
-          <w:rFonts w:ascii="DeeDee" w:hAnsi="DeeDee" w:cs="Times New Roman"/>
-          <w:sz w:val="24"/>
-          <w:szCs w:val="24"/>
-        </w:rPr>
-        <w:t>.</w:t>
-      </w:r>
-      <w:r>
-        <w:rPr>
-          <w:rFonts w:ascii="DeeDee" w:hAnsi="DeeDee" w:cs="Times New Roman"/>
-          <w:sz w:val="24"/>
-          <w:szCs w:val="24"/>
-          <w:lang w:val="en-US"/>
-        </w:rPr>
-        <w:t>guest</w:t>
-      </w:r>
-      <w:r>
-        <w:rPr>
-          <w:rFonts w:ascii="DeeDee" w:hAnsi="DeeDee" w:cs="Times New Roman"/>
-          <w:sz w:val="24"/>
-          <w:szCs w:val="24"/>
-        </w:rPr>
-        <w:t>_</w:t>
-      </w:r>
-      <w:proofErr w:type="spellStart"/>
-      <w:r>
-        <w:rPr>
-          <w:rFonts w:ascii="DeeDee" w:hAnsi="DeeDee" w:cs="Times New Roman"/>
-          <w:sz w:val="24"/>
-          <w:szCs w:val="24"/>
-          <w:lang w:val="en-US"/>
-        </w:rPr>
-        <w:t>fio</w:t>
-      </w:r>
-      <w:proofErr w:type="spellEnd"/>
-      <w:r>
-        <w:rPr>
-          <w:rFonts w:ascii="DeeDee" w:hAnsi="DeeDee" w:cs="Times New Roman"/>
-          <w:sz w:val="24"/>
-          <w:szCs w:val="24"/>
-        </w:rPr>
-        <w:t>]</w:t>
-      </w:r>
-    </w:p>
-    <w:p>
-      <w:pPr>
-        <w:rPr>
-          <w:rFonts w:ascii="DeeDee" w:hAnsi="DeeDee" w:cs="Times New Roman"/>
-          <w:sz w:val="24"/>
-          <w:szCs w:val="24"/>
-        </w:rPr>
-      </w:pPr>
-      <w:r>
-        <w:rPr>
-          <w:rFonts w:ascii="DeeDee" w:hAnsi="DeeDee" w:cs="Times New Roman"/>
-          <w:sz w:val="24"/>
-          <w:szCs w:val="24"/>
-        </w:rPr>
-        <w:t>Доп. Информация:</w:t>
-      </w:r>
-      <w:r>
-        <w:rPr>
-          <w:rFonts w:ascii="DeeDee" w:hAnsi="DeeDee" w:cs="Times New Roman"/>
-          <w:sz w:val="24"/>
-          <w:szCs w:val="24"/>
-        </w:rPr>
-        <w:t xml:space="preserve"> [</w:t>
-      </w:r>
-      <w:r>
-        <w:rPr>
-          <w:rFonts w:ascii="DeeDee" w:hAnsi="DeeDee" w:cs="Times New Roman"/>
-          <w:sz w:val="24"/>
-          <w:szCs w:val="24"/>
-          <w:lang w:val="en-US"/>
-        </w:rPr>
-        <w:t>doc</w:t>
-      </w:r>
-      <w:r>
-        <w:rPr>
-          <w:rFonts w:ascii="DeeDee" w:hAnsi="DeeDee" w:cs="Times New Roman"/>
-          <w:sz w:val="24"/>
-          <w:szCs w:val="24"/>
-        </w:rPr>
-        <w:t>.</w:t>
-      </w:r>
-      <w:r>
-        <w:rPr>
-          <w:rFonts w:ascii="DeeDee" w:hAnsi="DeeDee" w:cs="Times New Roman"/>
-          <w:sz w:val="24"/>
-          <w:szCs w:val="24"/>
-          <w:lang w:val="en-US"/>
-        </w:rPr>
-        <w:t>description</w:t>
-      </w:r>
-      <w:r>
-        <w:rPr>
-          <w:rFonts w:ascii="DeeDee" w:hAnsi="DeeDee" w:cs="Times New Roman"/>
-          <w:sz w:val="24"/>
-          <w:szCs w:val="24"/>
-        </w:rPr>
-        <w:t>]</w:t>
-      </w:r>
-    </w:p>
-    <w:p>
-      <w:pPr>
-        <w:rPr>
-          <w:rFonts w:ascii="DeeDee" w:hAnsi="DeeDee" w:cs="Times New Roman"/>
-          <w:b/>
-          <w:bCs/>
-          <w:sz w:val="24"/>
-          <w:szCs w:val="24"/>
-        </w:rPr>
-      </w:pPr>
-    </w:p>
-    <w:p>
-      <w:pPr>
-        <w:rPr>
-          <w:rFonts w:ascii="DeeDee" w:hAnsi="DeeDee" w:cs="Times New Roman"/>
-          <w:b/>
-          <w:bCs/>
-          <w:sz w:val="24"/>
-          <w:szCs w:val="24"/>
-        </w:rPr>
-      </w:pPr>
-      <w:r>
-        <w:rPr>
-          <w:rFonts w:ascii="DeeDee" w:hAnsi="DeeDee" w:cs="Times New Roman"/>
-          <w:b/>
-          <w:bCs/>
-          <w:sz w:val="24"/>
-          <w:szCs w:val="24"/>
-        </w:rPr>
-        <w:t>Берегите свои билеты от копирования</w:t>
-      </w:r>
-    </w:p>
-    <w:p>
-      <w:pPr>
-        <w:rPr>
-          <w:rFonts w:ascii="DeeDee" w:hAnsi="DeeDee" w:cs="Times New Roman"/>
-          <w:b/>
-          <w:bCs/>
-          <w:sz w:val="24"/>
-          <w:szCs w:val="24"/>
-        </w:rPr>
-      </w:pPr>
-      <w:r>
-        <w:rPr>
-          <w:rFonts w:ascii="DeeDee" w:hAnsi="DeeDee" w:cs="Times New Roman"/>
-          <w:b/>
-          <w:bCs/>
-          <w:sz w:val="24"/>
-          <w:szCs w:val="24"/>
-        </w:rPr>
-        <w:t>Сохраняйте билет до окончания мероприятия</w:t>
       </w:r>
     </w:p>
     <w:p>
@@ -786,7 +564,6 @@
         <w:rPr>
           <w:sz w:val="20"/>
           <w:szCs w:val="20"/>
-          <w:lang w:val="en-US"/>
         </w:rPr>
       </w:pPr>
       <w:r>
@@ -849,7 +626,7 @@
               </wp:anchor>
             </w:drawing>
           </mc:Choice>
-          <mc:Fallback xmlns:w16se="http://schemas.microsoft.com/office/word/2015/wordml/symex" xmlns:w16sdtdh="http://schemas.microsoft.com/office/word/2020/wordml/sdtdatahash" xmlns:w16="http://schemas.microsoft.com/office/word/2018/wordml" xmlns:w16cid="http://schemas.microsoft.com/office/word/2016/wordml/cid" xmlns:w16cex="http://schemas.microsoft.com/office/word/2018/wordml/cex" xmlns:am3d="http://schemas.microsoft.com/office/drawing/2017/model3d" xmlns:aink="http://schemas.microsoft.com/office/drawing/2016/ink" xmlns:cx8="http://schemas.microsoft.com/office/drawing/2016/5/14/chartex" xmlns:cx7="http://schemas.microsoft.com/office/drawing/2016/5/13/chartex" xmlns:cx6="http://schemas.microsoft.com/office/drawing/2016/5/12/chartex" xmlns:cx5="http://schemas.microsoft.com/office/drawing/2016/5/11/chartex" xmlns:cx4="http://schemas.microsoft.com/office/drawing/2016/5/10/chartex" xmlns:cx3="http://schemas.microsoft.com/office/drawing/2016/5/9/chartex" xmlns:cx2="http://schemas.microsoft.com/office/drawing/2015/10/21/chartex" xmlns:cx1="http://schemas.microsoft.com/office/drawing/2015/9/8/chartex" xmlns:cx="http://schemas.microsoft.com/office/drawing/2014/chartex">
+          <mc:Fallback xmlns:cx="http://schemas.microsoft.com/office/drawing/2014/chartex" xmlns:cx1="http://schemas.microsoft.com/office/drawing/2015/9/8/chartex" xmlns:cx2="http://schemas.microsoft.com/office/drawing/2015/10/21/chartex" xmlns:cx3="http://schemas.microsoft.com/office/drawing/2016/5/9/chartex" xmlns:cx4="http://schemas.microsoft.com/office/drawing/2016/5/10/chartex" xmlns:cx5="http://schemas.microsoft.com/office/drawing/2016/5/11/chartex" xmlns:cx6="http://schemas.microsoft.com/office/drawing/2016/5/12/chartex" xmlns:cx7="http://schemas.microsoft.com/office/drawing/2016/5/13/chartex" xmlns:cx8="http://schemas.microsoft.com/office/drawing/2016/5/14/chartex" xmlns:aink="http://schemas.microsoft.com/office/drawing/2016/ink" xmlns:am3d="http://schemas.microsoft.com/office/drawing/2017/model3d" xmlns:w16cex="http://schemas.microsoft.com/office/word/2018/wordml/cex" xmlns:w16cid="http://schemas.microsoft.com/office/word/2016/wordml/cid" xmlns:w16="http://schemas.microsoft.com/office/word/2018/wordml" xmlns:w16sdtdh="http://schemas.microsoft.com/office/word/2020/wordml/sdtdatahash" xmlns:w16se="http://schemas.microsoft.com/office/word/2015/wordml/symex">
             <w:pict>
               <v:line w14:anchorId="257130A3" id="Прямая соединительная линия 5" o:spid="_x0000_s1026" style="position:absolute;z-index:251661312;visibility:visible;mso-wrap-style:square;mso-wrap-distance-left:9pt;mso-wrap-distance-top:0;mso-wrap-distance-right:9pt;mso-wrap-distance-bottom:0;mso-position-horizontal:absolute;mso-position-horizontal-relative:text;mso-position-vertical:absolute;mso-position-vertical-relative:text" from="-29.75pt,20.15pt" to="495.25pt,20.15pt" o:gfxdata="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" strokecolor="#70ad47 [3209]" strokeweight="2.25pt">
                 <v:stroke joinstyle="miter"/>
@@ -861,45 +638,107 @@
     </w:p>
     <w:p>
       <w:pPr>
-        <w:ind w:right="-1"/>
-        <w:jc w:val="both"/>
-        <w:rPr>
+        <w:rPr>
+          <w:rFonts w:ascii="DeeDee" w:hAnsi="DeeDee" w:cs="Times New Roman"/>
+          <w:b/>
+          <w:bCs/>
+          <w:sz w:val="24"/>
+          <w:szCs w:val="24"/>
+        </w:rPr>
+      </w:pPr>
+    </w:p>
+    <w:p>
+      <w:pPr>
+        <w:rPr>
+          <w:rFonts w:ascii="DeeDee" w:hAnsi="DeeDee" w:cs="Times New Roman"/>
+          <w:b/>
+          <w:bCs/>
+          <w:sz w:val="24"/>
+          <w:szCs w:val="24"/>
+        </w:rPr>
+      </w:pPr>
+      <w:r>
+        <w:rPr>
+          <w:rFonts w:ascii="DeeDee" w:hAnsi="DeeDee" w:cs="Times New Roman"/>
+          <w:b/>
+          <w:bCs/>
+          <w:sz w:val="24"/>
+          <w:szCs w:val="24"/>
+        </w:rPr>
+        <w:t>Регистрационный лист не подлежит копированию</w:t>
+      </w:r>
+    </w:p>
+    <w:p>
+      <w:pPr>
+        <w:rPr>
+          <w:rFonts w:ascii="DeeDee" w:hAnsi="DeeDee" w:cs="Times New Roman"/>
+          <w:b/>
+          <w:bCs/>
+          <w:sz w:val="24"/>
+          <w:szCs w:val="24"/>
+        </w:rPr>
+      </w:pPr>
+      <w:r>
+        <w:rPr>
+          <w:rFonts w:ascii="DeeDee" w:hAnsi="DeeDee" w:cs="Times New Roman"/>
+          <w:b/>
+          <w:bCs/>
+          <w:sz w:val="24"/>
+          <w:szCs w:val="24"/>
+        </w:rPr>
+        <w:t>Предъявите Регистрационный лист при посещении мероприятия</w:t>
+      </w:r>
+    </w:p>
+    <w:p>
+      <w:pPr>
+        <w:rPr>
+          <w:rFonts w:ascii="DeeDee" w:hAnsi="DeeDee" w:cs="Times New Roman"/>
+          <w:b/>
+          <w:bCs/>
+          <w:sz w:val="24"/>
+          <w:szCs w:val="24"/>
+        </w:rPr>
+      </w:pPr>
+      <w:r>
+        <w:rPr>
+          <w:rFonts w:ascii="DeeDee" w:hAnsi="DeeDee" w:cs="Times New Roman"/>
+          <w:b/>
+          <w:bCs/>
+          <w:sz w:val="24"/>
+          <w:szCs w:val="24"/>
+        </w:rPr>
+        <w:t xml:space="preserve">Сохраняйте </w:t>
+      </w:r>
+      <w:r>
+        <w:rPr>
+          <w:rFonts w:ascii="DeeDee" w:hAnsi="DeeDee" w:cs="Times New Roman"/>
+          <w:b/>
+          <w:bCs/>
+          <w:sz w:val="24"/>
+          <w:szCs w:val="24"/>
+        </w:rPr>
+        <w:t xml:space="preserve">Регистрационный лист </w:t>
+      </w:r>
+      <w:r>
+        <w:rPr>
+          <w:rFonts w:ascii="DeeDee" w:hAnsi="DeeDee" w:cs="Times New Roman"/>
+          <w:b/>
+          <w:bCs/>
+          <w:sz w:val="24"/>
+          <w:szCs w:val="24"/>
+        </w:rPr>
+        <w:t>до окончания мероприятия</w:t>
+      </w:r>
+    </w:p>
+    <w:p>
+      <w:pPr>
+        <w:ind w:right="4677"/>
+        <w:rPr>
+          <w:rFonts w:ascii="DeeDee" w:hAnsi="DeeDee" w:cs="Times New Roman"/>
+          <w:b/>
+          <w:bCs/>
           <w:sz w:val="20"/>
           <w:szCs w:val="20"/>
-          <w:lang w:val="en-US"/>
-        </w:rPr>
-      </w:pPr>
-    </w:p>
-    <w:p>
-      <w:pPr>
-        <w:ind w:right="4677"/>
-        <w:rPr>
-          <w:rFonts w:ascii="DeeDee" w:hAnsi="DeeDee" w:cs="Times New Roman"/>
-          <w:b/>
-          <w:bCs/>
-          <w:sz w:val="20"/>
-          <w:szCs w:val="20"/>
-        </w:rPr>
-      </w:pPr>
-      <w:r>
-        <w:rPr>
-          <w:rFonts w:ascii="DeeDee" w:hAnsi="DeeDee" w:cs="Times New Roman"/>
-          <w:b/>
-          <w:bCs/>
-          <w:sz w:val="20"/>
-          <w:szCs w:val="20"/>
-        </w:rPr>
-        <w:t>Запрещается:</w:t>
-      </w:r>
-    </w:p>
-    <w:p>
-      <w:pPr>
-        <w:ind w:right="4677"/>
-        <w:jc w:val="both"/>
-        <w:rPr>
-          <w:rFonts w:ascii="DeeDee" w:hAnsi="DeeDee" w:cs="Times New Roman"/>
-          <w:sz w:val="20"/>
-          <w:szCs w:val="20"/>
         </w:rPr>
       </w:pPr>
       <w:r>
@@ -908,13 +747,13 @@
           <w:lang w:eastAsia="ru-RU"/>
         </w:rPr>
         <w:drawing>
-          <wp:anchor distT="0" distB="0" distL="114300" distR="114300" simplePos="0" relativeHeight="251664384" behindDoc="0" locked="0" layoutInCell="1" allowOverlap="1" wp14:anchorId="6B23A114" wp14:editId="4E14A02A">
+          <wp:anchor distT="0" distB="0" distL="114300" distR="114300" simplePos="0" relativeHeight="251664384" behindDoc="0" locked="0" layoutInCell="1" allowOverlap="1" wp14:anchorId="6B23A114" wp14:editId="00FB0B2D">
             <wp:simplePos x="0" y="0"/>
             <wp:positionH relativeFrom="column">
-              <wp:posOffset>3971290</wp:posOffset>
+              <wp:posOffset>4125704</wp:posOffset>
             </wp:positionH>
             <wp:positionV relativeFrom="paragraph">
-              <wp:posOffset>74204</wp:posOffset>
+              <wp:posOffset>8150</wp:posOffset>
             </wp:positionV>
             <wp:extent cx="1945005" cy="1202690"/>
             <wp:effectExtent l="0" t="0" r="0" b="0"/>
@@ -937,7 +776,7 @@
                           <a14:useLocalDpi xmlns:a14="http://schemas.microsoft.com/office/drawing/2010/main" val="0"/>
                         </a:ext>
                         <a:ext uri="{96DAC541-7B7A-43D3-8B79-37D633B846F1}">
-                          <asvg:svgBlip xmlns:asvg="http://schemas.microsoft.com/office/drawing/2016/SVG/main" xmlns:w16se="http://schemas.microsoft.com/office/word/2015/wordml/symex" xmlns:w16sdtdh="http://schemas.microsoft.com/office/word/2020/wordml/sdtdatahash" xmlns:w16="http://schemas.microsoft.com/office/word/2018/wordml" xmlns:w16cid="http://schemas.microsoft.com/office/word/2016/wordml/cid" xmlns:w16cex="http://schemas.microsoft.com/office/word/2018/wordml/cex" xmlns:w="http://schemas.openxmlformats.org/wordprocessingml/2006/main" xmlns:w10="urn:schemas-microsoft-com:office:word" xmlns:v="urn:schemas-microsoft-com:vml" xmlns:o="urn:schemas-microsoft-com:office:office" xmlns:am3d="http://schemas.microsoft.com/office/drawing/2017/model3d" xmlns:aink="http://schemas.microsoft.com/office/drawing/2016/ink" xmlns:cx8="http://schemas.microsoft.com/office/drawing/2016/5/14/chartex" xmlns:cx7="http://schemas.microsoft.com/office/drawing/2016/5/13/chartex" xmlns:cx6="http://schemas.microsoft.com/office/drawing/2016/5/12/chartex" xmlns:cx5="http://schemas.microsoft.com/office/drawing/2016/5/11/chartex" xmlns:cx4="http://schemas.microsoft.com/office/drawing/2016/5/10/chartex" xmlns:cx3="http://schemas.microsoft.com/office/drawing/2016/5/9/chartex" xmlns:cx2="http://schemas.microsoft.com/office/drawing/2015/10/21/chartex" xmlns:cx1="http://schemas.microsoft.com/office/drawing/2015/9/8/chartex" xmlns:cx="http://schemas.microsoft.com/office/drawing/2014/chartex" xmlns="" r:embed="rId7"/>
+                          <asvg:svgBlip xmlns="" xmlns:cx="http://schemas.microsoft.com/office/drawing/2014/chartex" xmlns:cx1="http://schemas.microsoft.com/office/drawing/2015/9/8/chartex" xmlns:cx2="http://schemas.microsoft.com/office/drawing/2015/10/21/chartex" xmlns:cx3="http://schemas.microsoft.com/office/drawing/2016/5/9/chartex" xmlns:cx4="http://schemas.microsoft.com/office/drawing/2016/5/10/chartex" xmlns:cx5="http://schemas.microsoft.com/office/drawing/2016/5/11/chartex" xmlns:cx6="http://schemas.microsoft.com/office/drawing/2016/5/12/chartex" xmlns:cx7="http://schemas.microsoft.com/office/drawing/2016/5/13/chartex" xmlns:cx8="http://schemas.microsoft.com/office/drawing/2016/5/14/chartex" xmlns:aink="http://schemas.microsoft.com/office/drawing/2016/ink" xmlns:am3d="http://schemas.microsoft.com/office/drawing/2017/model3d" xmlns:o="urn:schemas-microsoft-com:office:office" xmlns:v="urn:schemas-microsoft-com:vml" xmlns:w10="urn:schemas-microsoft-com:office:word" xmlns:w="http://schemas.openxmlformats.org/wordprocessingml/2006/main" xmlns:w16cex="http://schemas.microsoft.com/office/word/2018/wordml/cex" xmlns:w16cid="http://schemas.microsoft.com/office/word/2016/wordml/cid" xmlns:w16="http://schemas.microsoft.com/office/word/2018/wordml" xmlns:w16sdtdh="http://schemas.microsoft.com/office/word/2020/wordml/sdtdatahash" xmlns:w16se="http://schemas.microsoft.com/office/word/2015/wordml/symex" xmlns:asvg="http://schemas.microsoft.com/office/drawing/2016/SVG/main" r:embed="rId7"/>
                         </a:ext>
                       </a:extLst>
                     </a:blip>
@@ -969,10 +808,12 @@
       <w:r>
         <w:rPr>
           <w:rFonts w:ascii="DeeDee" w:hAnsi="DeeDee" w:cs="Times New Roman"/>
+          <w:b/>
+          <w:bCs/>
           <w:sz w:val="20"/>
           <w:szCs w:val="20"/>
         </w:rPr>
-        <w:t>- вход на мероприятие с любимыми видами оружия, колющими и режущими предметами, с напитками в стеклянной таре, банками и продуктами питания, в твердой упаковке, а также крупногабаритными предметами</w:t>
+        <w:t>Запрещается:</w:t>
       </w:r>
     </w:p>
     <w:p>
@@ -980,8 +821,7 @@
         <w:ind w:right="4677"/>
         <w:jc w:val="both"/>
         <w:rPr>
-          <w:b/>
-          <w:bCs/>
+          <w:rFonts w:ascii="DeeDee" w:hAnsi="DeeDee" w:cs="Times New Roman"/>
           <w:sz w:val="20"/>
           <w:szCs w:val="20"/>
         </w:rPr>
@@ -992,15 +832,35 @@
           <w:sz w:val="20"/>
           <w:szCs w:val="20"/>
         </w:rPr>
-        <w:t>- совершать действия, мешающие нормальному проведения мероприятия</w:t>
-      </w:r>
-      <w:r>
+        <w:t>- вход на мероприятие с любимыми видами оружия, колющими и режущими предметами, с напитками в стеклянной таре, банками и продуктами питания, в твердой упаковке, а также крупногабаритными предметами</w:t>
+      </w:r>
+    </w:p>
+    <w:p>
+      <w:pPr>
+        <w:ind w:right="4677"/>
+        <w:jc w:val="both"/>
         <w:rPr>
           <w:b/>
           <w:bCs/>
           <w:sz w:val="20"/>
           <w:szCs w:val="20"/>
         </w:rPr>
+      </w:pPr>
+      <w:r>
+        <w:rPr>
+          <w:rFonts w:ascii="DeeDee" w:hAnsi="DeeDee" w:cs="Times New Roman"/>
+          <w:sz w:val="20"/>
+          <w:szCs w:val="20"/>
+        </w:rPr>
+        <w:t>- совершать действия, мешающие нормальному проведения мероприятия</w:t>
+      </w:r>
+      <w:r>
+        <w:rPr>
+          <w:b/>
+          <w:bCs/>
+          <w:sz w:val="20"/>
+          <w:szCs w:val="20"/>
+        </w:rPr>
         <w:t xml:space="preserve"> </w:t>
       </w:r>
     </w:p>
@@ -1023,18 +883,18 @@
         <w:rPr>
           <w:b/>
           <w:bCs/>
-          <w:sz w:val="20"/>
-          <w:szCs w:val="20"/>
-        </w:rPr>
-      </w:pPr>
-      <w:r>
-        <w:rPr>
-          <w:b/>
-          <w:bCs/>
-          <w:sz w:val="20"/>
-          <w:szCs w:val="20"/>
-        </w:rPr>
-        <w:t>Правила использования и возврата билета:</w:t>
+          <w:sz w:val="16"/>
+          <w:szCs w:val="16"/>
+        </w:rPr>
+      </w:pPr>
+      <w:r>
+        <w:rPr>
+          <w:b/>
+          <w:bCs/>
+          <w:sz w:val="16"/>
+          <w:szCs w:val="16"/>
+        </w:rPr>
+        <w:t>Правила использования:</w:t>
       </w:r>
     </w:p>
     <w:p>
@@ -1047,16 +907,30 @@
         <w:ind w:right="141"/>
         <w:jc w:val="both"/>
         <w:rPr>
-          <w:sz w:val="20"/>
-          <w:szCs w:val="20"/>
-        </w:rPr>
-      </w:pPr>
-      <w:r>
-        <w:rPr>
-          <w:sz w:val="20"/>
-          <w:szCs w:val="20"/>
-        </w:rPr>
-        <w:t>Настоящий электронный билет дает право на посещение мероприятия.</w:t>
+          <w:sz w:val="16"/>
+          <w:szCs w:val="16"/>
+        </w:rPr>
+      </w:pPr>
+      <w:r>
+        <w:rPr>
+          <w:sz w:val="16"/>
+          <w:szCs w:val="16"/>
+        </w:rPr>
+        <w:t xml:space="preserve">Настоящий </w:t>
+      </w:r>
+      <w:r>
+        <w:rPr>
+          <w:sz w:val="16"/>
+          <w:szCs w:val="16"/>
+        </w:rPr>
+        <w:t>регистрационный лист</w:t>
+      </w:r>
+      <w:r>
+        <w:rPr>
+          <w:sz w:val="16"/>
+          <w:szCs w:val="16"/>
+        </w:rPr>
+        <w:t xml:space="preserve"> дает право на посещение мероприятия.</w:t>
       </w:r>
     </w:p>
     <w:p>
@@ -1069,22 +943,43 @@
         <w:ind w:right="141"/>
         <w:jc w:val="both"/>
         <w:rPr>
-          <w:sz w:val="20"/>
-          <w:szCs w:val="20"/>
-        </w:rPr>
-      </w:pPr>
-      <w:r>
-        <w:rPr>
-          <w:sz w:val="20"/>
-          <w:szCs w:val="20"/>
-        </w:rPr>
-        <w:t xml:space="preserve">Настоящий электронный билет запрещается копировать и передавать копии третьим лицам. Уникальный </w:t>
+          <w:sz w:val="16"/>
+          <w:szCs w:val="16"/>
+        </w:rPr>
+      </w:pPr>
+      <w:r>
+        <w:rPr>
+          <w:sz w:val="16"/>
+          <w:szCs w:val="16"/>
+        </w:rPr>
+        <w:t xml:space="preserve">Настоящий </w:t>
+      </w:r>
+      <w:r>
+        <w:rPr>
+          <w:sz w:val="16"/>
+          <w:szCs w:val="16"/>
+        </w:rPr>
+        <w:t>регистрационный лист</w:t>
+      </w:r>
+      <w:r>
+        <w:rPr>
+          <w:sz w:val="16"/>
+          <w:szCs w:val="16"/>
+        </w:rPr>
+        <w:t xml:space="preserve"> </w:t>
+      </w:r>
+      <w:r>
+        <w:rPr>
+          <w:sz w:val="16"/>
+          <w:szCs w:val="16"/>
+        </w:rPr>
+        <w:t xml:space="preserve">запрещается копировать и передавать копии третьим лицам. Уникальный </w:t>
       </w:r>
       <w:proofErr w:type="spellStart"/>
       <w:r>
         <w:rPr>
-          <w:sz w:val="20"/>
-          <w:szCs w:val="20"/>
+          <w:sz w:val="16"/>
+          <w:szCs w:val="16"/>
           <w:lang w:val="en-US"/>
         </w:rPr>
         <w:t>qr</w:t>
@@ -1092,25 +987,39 @@
       <w:proofErr w:type="spellEnd"/>
       <w:r>
         <w:rPr>
-          <w:sz w:val="20"/>
-          <w:szCs w:val="20"/>
+          <w:sz w:val="16"/>
+          <w:szCs w:val="16"/>
         </w:rPr>
         <w:t xml:space="preserve"> </w:t>
       </w:r>
       <w:r>
         <w:rPr>
-          <w:sz w:val="20"/>
-          <w:szCs w:val="20"/>
+          <w:sz w:val="16"/>
+          <w:szCs w:val="16"/>
           <w:lang w:val="en-US"/>
         </w:rPr>
         <w:t>code</w:t>
       </w:r>
       <w:r>
         <w:rPr>
-          <w:sz w:val="20"/>
-          <w:szCs w:val="20"/>
-        </w:rPr>
-        <w:t>, содержащийся на настоящем электронном билете гарантирует вам право на однократное посещение мероприятия. Предъявление третьими лицами электронного билета с идентичным идентификатором лишает вас права на посещение мероприятия.</w:t>
+          <w:sz w:val="16"/>
+          <w:szCs w:val="16"/>
+        </w:rPr>
+        <w:t xml:space="preserve">, содержащийся на настоящем электронном билете гарантирует вам право на однократное посещение мероприятия. Предъявление третьими лицами </w:t>
+      </w:r>
+      <w:r>
+        <w:rPr>
+          <w:sz w:val="16"/>
+          <w:szCs w:val="16"/>
+        </w:rPr>
+        <w:t>регистрационного листа</w:t>
+      </w:r>
+      <w:r>
+        <w:rPr>
+          <w:sz w:val="16"/>
+          <w:szCs w:val="16"/>
+        </w:rPr>
+        <w:t xml:space="preserve"> с идентичным идентификатором лишает вас права на посещение мероприятия.</w:t>
       </w:r>
     </w:p>
     <w:p>
@@ -1123,23 +1032,59 @@
         <w:ind w:right="141"/>
         <w:jc w:val="both"/>
         <w:rPr>
-          <w:sz w:val="20"/>
-          <w:szCs w:val="20"/>
-        </w:rPr>
-      </w:pPr>
-      <w:r>
-        <w:rPr>
-          <w:sz w:val="20"/>
-          <w:szCs w:val="20"/>
-        </w:rPr>
-        <w:lastRenderedPageBreak/>
-        <w:t>Проверка электронных билетов и проход на мероприятие осуществляется в соответствии с правилами, установленными администрацией школы. Для прохождения процедуры идентификации электронного билета в целях проверки правомерности использования настоящего электронного билета рекомендовано иметь при себе документ, удостоверяющий личность</w:t>
-      </w:r>
+          <w:sz w:val="16"/>
+          <w:szCs w:val="16"/>
+        </w:rPr>
+      </w:pPr>
+      <w:r>
+        <w:rPr>
+          <w:sz w:val="16"/>
+          <w:szCs w:val="16"/>
+        </w:rPr>
+        <w:t xml:space="preserve">Проверка </w:t>
+      </w:r>
+      <w:r>
+        <w:rPr>
+          <w:sz w:val="16"/>
+          <w:szCs w:val="16"/>
+        </w:rPr>
+        <w:t xml:space="preserve">регистрационных листов </w:t>
+      </w:r>
+      <w:r>
+        <w:rPr>
+          <w:sz w:val="16"/>
+          <w:szCs w:val="16"/>
+        </w:rPr>
+        <w:t xml:space="preserve">и проход на мероприятие осуществляется в соответствии с правилами, установленными администрацией школы. Для прохождения процедуры идентификации в целях проверки правомерности использования настоящего </w:t>
+      </w:r>
+      <w:r>
+        <w:rPr>
+          <w:sz w:val="16"/>
+          <w:szCs w:val="16"/>
+        </w:rPr>
+        <w:t>регистрационного листа</w:t>
+      </w:r>
+      <w:r>
+        <w:rPr>
+          <w:sz w:val="16"/>
+          <w:szCs w:val="16"/>
+        </w:rPr>
+        <w:t xml:space="preserve"> </w:t>
+      </w:r>
+      <w:r>
+        <w:rPr>
+          <w:sz w:val="16"/>
+          <w:szCs w:val="16"/>
+        </w:rPr>
+        <w:t>рекомендовано иметь при себе документ, удостоверяющий личность</w:t>
+      </w:r>
+      <w:bookmarkStart w:id="0" w:name="_GoBack"/>
+      <w:bookmarkEnd w:id="0"/>
     </w:p>
     <w:sectPr>
       <w:type w:val="continuous"/>
       <w:pgSz w:w="11906" w:h="16838"/>
-      <w:pgMar w:top="1134" w:right="566" w:bottom="1134" w:left="1418" w:header="708" w:footer="708" w:gutter="0"/>
+      <w:pgMar w:top="1134" w:right="566" w:bottom="709" w:left="1418" w:header="708" w:footer="708" w:gutter="0"/>
       <w:cols w:space="708"/>
       <w:docGrid w:linePitch="360"/>
     </w:sectPr>
@@ -1641,6 +1586,7 @@
   <w:style w:type="character" w:default="1" w:styleId="a0">
     <w:name w:val="Default Paragraph Font"/>
     <w:uiPriority w:val="1"/>
+    <w:semiHidden/>
     <w:unhideWhenUsed/>
   </w:style>
   <w:style w:type="table" w:default="1" w:styleId="a1">
